--- a/lab5/Отчет по лабораторной работе №5.docx
+++ b/lab5/Отчет по лабораторной работе №5.docx
@@ -415,6 +415,7 @@
       </w:pPr>
       <w:r>
         <w:rPr>
+          <w:noProof/>
           <w:sz w:val="32"/>
           <w:szCs w:val="24"/>
         </w:rPr>
@@ -464,6 +465,7 @@
       </w:pPr>
       <w:r>
         <w:rPr>
+          <w:noProof/>
           <w:sz w:val="32"/>
           <w:szCs w:val="24"/>
         </w:rPr>
@@ -513,6 +515,7 @@
       </w:pPr>
       <w:r>
         <w:rPr>
+          <w:noProof/>
           <w:sz w:val="32"/>
           <w:szCs w:val="24"/>
         </w:rPr>
@@ -562,6 +565,7 @@
       </w:pPr>
       <w:r>
         <w:rPr>
+          <w:noProof/>
           <w:sz w:val="32"/>
           <w:szCs w:val="24"/>
         </w:rPr>
@@ -652,14 +656,12 @@
       <w:r>
         <w:rPr>
           <w:noProof/>
-          <w:sz w:val="32"/>
-          <w:szCs w:val="24"/>
         </w:rPr>
         <w:drawing>
-          <wp:inline distT="0" distB="0" distL="0" distR="0" wp14:anchorId="690C2342" wp14:editId="3D72307A">
-            <wp:extent cx="5935980" cy="5577840"/>
-            <wp:effectExtent l="0" t="0" r="7620" b="3810"/>
-            <wp:docPr id="6" name="Picture 6"/>
+          <wp:inline distT="0" distB="0" distL="0" distR="0" wp14:anchorId="43A68C37" wp14:editId="4D3E3FF7">
+            <wp:extent cx="5940425" cy="6166485"/>
+            <wp:effectExtent l="0" t="0" r="3175" b="5715"/>
+            <wp:docPr id="7" name="Picture 7" descr="Table&#10;&#10;Description automatically generated"/>
             <wp:cNvGraphicFramePr>
               <a:graphicFrameLocks xmlns:a="http://schemas.openxmlformats.org/drawingml/2006/main" noChangeAspect="1"/>
             </wp:cNvGraphicFramePr>
@@ -667,7 +669,7 @@
               <a:graphicData uri="http://schemas.openxmlformats.org/drawingml/2006/picture">
                 <pic:pic xmlns:pic="http://schemas.openxmlformats.org/drawingml/2006/picture">
                   <pic:nvPicPr>
-                    <pic:cNvPr id="0" name="Picture 1"/>
+                    <pic:cNvPr id="7" name="Picture 7" descr="Table&#10;&#10;Description automatically generated"/>
                     <pic:cNvPicPr>
                       <a:picLocks noChangeAspect="1" noChangeArrowheads="1"/>
                     </pic:cNvPicPr>
@@ -688,7 +690,7 @@
                   <pic:spPr bwMode="auto">
                     <a:xfrm>
                       <a:off x="0" y="0"/>
-                      <a:ext cx="5935980" cy="5577840"/>
+                      <a:ext cx="5940425" cy="6166485"/>
                     </a:xfrm>
                     <a:prstGeom prst="rect">
                       <a:avLst/>
